--- a/TRAIN INFORMATION HTML CODE.docx
+++ b/TRAIN INFORMATION HTML CODE.docx
@@ -9,7 +9,15 @@
     </w:p>
     <w:p>
       <w:r>
-        <w:t>&lt;html lang="en"&gt;</w:t>
+        <w:t xml:space="preserve">&lt;html </w:t>
+      </w:r>
+      <w:proofErr w:type="spellStart"/>
+      <w:r>
+        <w:t>lang</w:t>
+      </w:r>
+      <w:proofErr w:type="spellEnd"/>
+      <w:r>
+        <w:t>="en"&gt;</w:t>
       </w:r>
     </w:p>
     <w:p>
@@ -121,7 +129,15 @@
     </w:p>
     <w:p>
       <w:r>
-        <w:t xml:space="preserve">            box-shadow: 0 0 10px rgba(0, 0, 0, 0.1);</w:t>
+        <w:t xml:space="preserve">            box-shadow: 0 0 10px </w:t>
+      </w:r>
+      <w:proofErr w:type="spellStart"/>
+      <w:r>
+        <w:t>rgba</w:t>
+      </w:r>
+      <w:proofErr w:type="spellEnd"/>
+      <w:r>
+        <w:t>(0, 0, 0, 0.1);</w:t>
       </w:r>
     </w:p>
     <w:p>
@@ -152,7 +168,15 @@
     </w:p>
     <w:p>
       <w:r>
-        <w:t xml:space="preserve">            border: 1px solid #ddd;</w:t>
+        <w:t xml:space="preserve">            border: 1px solid #</w:t>
+      </w:r>
+      <w:proofErr w:type="spellStart"/>
+      <w:r>
+        <w:t>ddd</w:t>
+      </w:r>
+      <w:proofErr w:type="spellEnd"/>
+      <w:r>
+        <w:t>;</w:t>
       </w:r>
     </w:p>
     <w:p>
@@ -204,7 +228,15 @@
     <w:p/>
     <w:p>
       <w:r>
-        <w:t xml:space="preserve">        button:hover {</w:t>
+        <w:t xml:space="preserve">        </w:t>
+      </w:r>
+      <w:proofErr w:type="spellStart"/>
+      <w:r>
+        <w:t>button:hover</w:t>
+      </w:r>
+      <w:proofErr w:type="spellEnd"/>
+      <w:r>
+        <w:t xml:space="preserve"> {</w:t>
       </w:r>
     </w:p>
     <w:p>
@@ -251,7 +283,15 @@
     <w:p/>
     <w:p>
       <w:r>
-        <w:t xml:space="preserve">        th, td {</w:t>
+        <w:t xml:space="preserve">        </w:t>
+      </w:r>
+      <w:proofErr w:type="spellStart"/>
+      <w:r>
+        <w:t>th</w:t>
+      </w:r>
+      <w:proofErr w:type="spellEnd"/>
+      <w:r>
+        <w:t>, td {</w:t>
       </w:r>
     </w:p>
     <w:p>
@@ -261,7 +301,15 @@
     </w:p>
     <w:p>
       <w:r>
-        <w:t xml:space="preserve">            border: 1px solid #ddd;</w:t>
+        <w:t xml:space="preserve">            border: 1px solid #</w:t>
+      </w:r>
+      <w:proofErr w:type="spellStart"/>
+      <w:r>
+        <w:t>ddd</w:t>
+      </w:r>
+      <w:proofErr w:type="spellEnd"/>
+      <w:r>
+        <w:t>;</w:t>
       </w:r>
     </w:p>
     <w:p>
@@ -277,7 +325,15 @@
     <w:p/>
     <w:p>
       <w:r>
-        <w:t xml:space="preserve">        th {</w:t>
+        <w:t xml:space="preserve">        </w:t>
+      </w:r>
+      <w:proofErr w:type="spellStart"/>
+      <w:r>
+        <w:t>th</w:t>
+      </w:r>
+      <w:proofErr w:type="spellEnd"/>
+      <w:r>
+        <w:t xml:space="preserve"> {</w:t>
       </w:r>
     </w:p>
     <w:p>
@@ -298,7 +354,15 @@
     <w:p/>
     <w:p>
       <w:r>
-        <w:t xml:space="preserve">        tr:nth-child(even) {</w:t>
+        <w:t xml:space="preserve">        </w:t>
+      </w:r>
+      <w:proofErr w:type="spellStart"/>
+      <w:r>
+        <w:t>tr:nth-child</w:t>
+      </w:r>
+      <w:proofErr w:type="spellEnd"/>
+      <w:r>
+        <w:t>(even) {</w:t>
       </w:r>
     </w:p>
     <w:p>
@@ -335,17 +399,41 @@
     <w:p/>
     <w:p>
       <w:r>
-        <w:t xml:space="preserve">    &lt;form id="trainForm"&gt;</w:t>
-      </w:r>
-    </w:p>
-    <w:p>
-      <w:r>
-        <w:t xml:space="preserve">        &lt;input type="text" id="trainName" placeholder="Train Name" required&gt;</w:t>
-      </w:r>
-    </w:p>
-    <w:p>
-      <w:r>
-        <w:t xml:space="preserve">        &lt;input type="text" id="trainNumber" placeholder="Train Number" required&gt;</w:t>
+        <w:t xml:space="preserve">    &lt;form id="</w:t>
+      </w:r>
+      <w:proofErr w:type="spellStart"/>
+      <w:r>
+        <w:t>trainForm</w:t>
+      </w:r>
+      <w:proofErr w:type="spellEnd"/>
+      <w:r>
+        <w:t>"&gt;</w:t>
+      </w:r>
+    </w:p>
+    <w:p>
+      <w:r>
+        <w:t xml:space="preserve">        &lt;input type="text" id="</w:t>
+      </w:r>
+      <w:proofErr w:type="spellStart"/>
+      <w:r>
+        <w:t>trainName</w:t>
+      </w:r>
+      <w:proofErr w:type="spellEnd"/>
+      <w:r>
+        <w:t>" placeholder="Train Name" required&gt;</w:t>
+      </w:r>
+    </w:p>
+    <w:p>
+      <w:r>
+        <w:t xml:space="preserve">        &lt;input type="text" id="</w:t>
+      </w:r>
+      <w:proofErr w:type="spellStart"/>
+      <w:r>
+        <w:t>trainNumber</w:t>
+      </w:r>
+      <w:proofErr w:type="spellEnd"/>
+      <w:r>
+        <w:t>" placeholder="Train Number" required&gt;</w:t>
       </w:r>
     </w:p>
     <w:p>
@@ -385,7 +473,23 @@
     </w:p>
     <w:p>
       <w:r>
-        <w:t xml:space="preserve">        &lt;button type="button" onclick="addTrain()"&gt;Add Train&lt;/button&gt;</w:t>
+        <w:t xml:space="preserve">        &lt;button type="button" </w:t>
+      </w:r>
+      <w:proofErr w:type="spellStart"/>
+      <w:r>
+        <w:t>onclick</w:t>
+      </w:r>
+      <w:proofErr w:type="spellEnd"/>
+      <w:r>
+        <w:t>="</w:t>
+      </w:r>
+      <w:proofErr w:type="spellStart"/>
+      <w:r>
+        <w:t>addTrain</w:t>
+      </w:r>
+      <w:proofErr w:type="spellEnd"/>
+      <w:r>
+        <w:t>()"&gt;Add Train&lt;/button&gt;</w:t>
       </w:r>
     </w:p>
     <w:p>
@@ -396,47 +500,167 @@
     <w:p/>
     <w:p>
       <w:r>
-        <w:t xml:space="preserve">    &lt;table id="trainTable"&gt;</w:t>
-      </w:r>
-    </w:p>
-    <w:p>
-      <w:r>
-        <w:t xml:space="preserve">        &lt;tr&gt;</w:t>
-      </w:r>
-    </w:p>
-    <w:p>
-      <w:r>
-        <w:t xml:space="preserve">            &lt;th&gt;Train Name&lt;/th&gt;</w:t>
-      </w:r>
-    </w:p>
-    <w:p>
-      <w:r>
-        <w:t xml:space="preserve">            &lt;th&gt;Train Number&lt;/th&gt;</w:t>
-      </w:r>
-    </w:p>
-    <w:p>
-      <w:r>
-        <w:t xml:space="preserve">            &lt;th&gt;Departure&lt;/th&gt;</w:t>
-      </w:r>
-    </w:p>
-    <w:p>
-      <w:r>
-        <w:t xml:space="preserve">            &lt;th&gt;Arrival&lt;/th&gt;</w:t>
-      </w:r>
-    </w:p>
-    <w:p>
-      <w:r>
-        <w:t xml:space="preserve">            &lt;th&gt;Status&lt;/th&gt;</w:t>
-      </w:r>
-    </w:p>
-    <w:p>
-      <w:r>
-        <w:t xml:space="preserve">            &lt;th&gt;Remove&lt;/th&gt;</w:t>
-      </w:r>
-    </w:p>
-    <w:p>
-      <w:r>
-        <w:t xml:space="preserve">        &lt;/tr&gt;</w:t>
+        <w:t xml:space="preserve">    &lt;table id="</w:t>
+      </w:r>
+      <w:proofErr w:type="spellStart"/>
+      <w:r>
+        <w:t>trainTable</w:t>
+      </w:r>
+      <w:proofErr w:type="spellEnd"/>
+      <w:r>
+        <w:t>"&gt;</w:t>
+      </w:r>
+    </w:p>
+    <w:p>
+      <w:r>
+        <w:t xml:space="preserve">        &lt;</w:t>
+      </w:r>
+      <w:proofErr w:type="spellStart"/>
+      <w:r>
+        <w:t>tr</w:t>
+      </w:r>
+      <w:proofErr w:type="spellEnd"/>
+      <w:r>
+        <w:t>&gt;</w:t>
+      </w:r>
+    </w:p>
+    <w:p>
+      <w:r>
+        <w:t xml:space="preserve">            &lt;</w:t>
+      </w:r>
+      <w:proofErr w:type="spellStart"/>
+      <w:r>
+        <w:t>th</w:t>
+      </w:r>
+      <w:proofErr w:type="spellEnd"/>
+      <w:r>
+        <w:t>&gt;Train Name&lt;/</w:t>
+      </w:r>
+      <w:proofErr w:type="spellStart"/>
+      <w:r>
+        <w:t>th</w:t>
+      </w:r>
+      <w:proofErr w:type="spellEnd"/>
+      <w:r>
+        <w:t>&gt;</w:t>
+      </w:r>
+    </w:p>
+    <w:p>
+      <w:r>
+        <w:t xml:space="preserve">            &lt;</w:t>
+      </w:r>
+      <w:proofErr w:type="spellStart"/>
+      <w:r>
+        <w:t>th</w:t>
+      </w:r>
+      <w:proofErr w:type="spellEnd"/>
+      <w:r>
+        <w:t>&gt;Train Number&lt;/</w:t>
+      </w:r>
+      <w:proofErr w:type="spellStart"/>
+      <w:r>
+        <w:t>th</w:t>
+      </w:r>
+      <w:proofErr w:type="spellEnd"/>
+      <w:r>
+        <w:t>&gt;</w:t>
+      </w:r>
+    </w:p>
+    <w:p>
+      <w:r>
+        <w:t xml:space="preserve">            &lt;</w:t>
+      </w:r>
+      <w:proofErr w:type="spellStart"/>
+      <w:r>
+        <w:t>th</w:t>
+      </w:r>
+      <w:proofErr w:type="spellEnd"/>
+      <w:r>
+        <w:t>&gt;Departure&lt;/</w:t>
+      </w:r>
+      <w:proofErr w:type="spellStart"/>
+      <w:r>
+        <w:t>th</w:t>
+      </w:r>
+      <w:proofErr w:type="spellEnd"/>
+      <w:r>
+        <w:t>&gt;</w:t>
+      </w:r>
+    </w:p>
+    <w:p>
+      <w:r>
+        <w:t xml:space="preserve">            &lt;</w:t>
+      </w:r>
+      <w:proofErr w:type="spellStart"/>
+      <w:r>
+        <w:t>th</w:t>
+      </w:r>
+      <w:proofErr w:type="spellEnd"/>
+      <w:r>
+        <w:t>&gt;Arrival&lt;/</w:t>
+      </w:r>
+      <w:proofErr w:type="spellStart"/>
+      <w:r>
+        <w:t>th</w:t>
+      </w:r>
+      <w:proofErr w:type="spellEnd"/>
+      <w:r>
+        <w:t>&gt;</w:t>
+      </w:r>
+    </w:p>
+    <w:p>
+      <w:r>
+        <w:t xml:space="preserve">            &lt;</w:t>
+      </w:r>
+      <w:proofErr w:type="spellStart"/>
+      <w:r>
+        <w:t>th</w:t>
+      </w:r>
+      <w:proofErr w:type="spellEnd"/>
+      <w:r>
+        <w:t>&gt;Status&lt;/</w:t>
+      </w:r>
+      <w:proofErr w:type="spellStart"/>
+      <w:r>
+        <w:t>th</w:t>
+      </w:r>
+      <w:proofErr w:type="spellEnd"/>
+      <w:r>
+        <w:t>&gt;</w:t>
+      </w:r>
+    </w:p>
+    <w:p>
+      <w:r>
+        <w:t xml:space="preserve">            &lt;</w:t>
+      </w:r>
+      <w:proofErr w:type="spellStart"/>
+      <w:r>
+        <w:t>th</w:t>
+      </w:r>
+      <w:proofErr w:type="spellEnd"/>
+      <w:r>
+        <w:t>&gt;Remove&lt;/</w:t>
+      </w:r>
+      <w:proofErr w:type="spellStart"/>
+      <w:r>
+        <w:t>th</w:t>
+      </w:r>
+      <w:proofErr w:type="spellEnd"/>
+      <w:r>
+        <w:t>&gt;</w:t>
+      </w:r>
+    </w:p>
+    <w:p>
+      <w:r>
+        <w:t xml:space="preserve">        &lt;/</w:t>
+      </w:r>
+      <w:proofErr w:type="spellStart"/>
+      <w:r>
+        <w:t>tr</w:t>
+      </w:r>
+      <w:proofErr w:type="spellEnd"/>
+      <w:r>
+        <w:t>&gt;</w:t>
       </w:r>
     </w:p>
     <w:p>
@@ -452,99 +676,403 @@
     </w:p>
     <w:p>
       <w:r>
-        <w:t xml:space="preserve">        function addTrain() {</w:t>
-      </w:r>
-    </w:p>
-    <w:p>
-      <w:r>
-        <w:t xml:space="preserve">            let trainName = document.getElementById("trainName").value;</w:t>
-      </w:r>
-    </w:p>
-    <w:p>
-      <w:r>
-        <w:t xml:space="preserve">            let trainNumber = document.getElementById("trainNumber").value;</w:t>
-      </w:r>
-    </w:p>
-    <w:p>
-      <w:r>
-        <w:t xml:space="preserve">            let departure = document.getElementById("departure").value;</w:t>
-      </w:r>
-    </w:p>
-    <w:p>
-      <w:r>
-        <w:t xml:space="preserve">            let arrival = document.getElementById("arrival").value;</w:t>
-      </w:r>
-    </w:p>
-    <w:p>
-      <w:r>
-        <w:t xml:space="preserve">            let status = document.getElementById("status").value;</w:t>
-      </w:r>
-    </w:p>
-    <w:p/>
-    <w:p>
-      <w:r>
-        <w:t xml:space="preserve">            if (trainName &amp;&amp; trainNumber &amp;&amp; departure &amp;&amp; arrival) {</w:t>
-      </w:r>
-    </w:p>
-    <w:p>
-      <w:r>
-        <w:t xml:space="preserve">                let table = document.getElementById("trainTable");</w:t>
-      </w:r>
-    </w:p>
-    <w:p>
-      <w:r>
-        <w:t xml:space="preserve">                let row = table.insertRow(-1);</w:t>
-      </w:r>
-    </w:p>
-    <w:p>
-      <w:r>
-        <w:t xml:space="preserve">                row.insertCell(0).innerText = trainName;</w:t>
-      </w:r>
-    </w:p>
-    <w:p>
-      <w:r>
-        <w:t xml:space="preserve">                row.insertCell(1).innerText = trainNumber;</w:t>
-      </w:r>
-    </w:p>
-    <w:p>
-      <w:r>
-        <w:t xml:space="preserve">                row.insertCell(2).innerText = departure;</w:t>
-      </w:r>
-    </w:p>
-    <w:p>
-      <w:r>
-        <w:t xml:space="preserve">                row.insertCell(3).innerText = arrival;</w:t>
-      </w:r>
-    </w:p>
-    <w:p>
-      <w:r>
-        <w:t xml:space="preserve">                row.insertCell(4).innerText = status;</w:t>
-      </w:r>
-    </w:p>
-    <w:p>
-      <w:r>
-        <w:t xml:space="preserve">                let deleteCell = row.insertCell(5);</w:t>
-      </w:r>
-    </w:p>
-    <w:p>
-      <w:r>
-        <w:t xml:space="preserve">                deleteCell.innerHTML = '&lt;button onclick="deleteRow(this)"&gt;Remove&lt;/button&gt;';</w:t>
-      </w:r>
-    </w:p>
-    <w:p>
-      <w:r>
-        <w:t xml:space="preserve">                deleteCell.children[0].style.background = 'red';</w:t>
-      </w:r>
-    </w:p>
-    <w:p>
-      <w:r>
-        <w:t xml:space="preserve">                deleteCell.children[0].style.color = 'white';</w:t>
-      </w:r>
-    </w:p>
-    <w:p/>
-    <w:p>
-      <w:r>
-        <w:t xml:space="preserve">                document.getElementById("trainForm").reset();</w:t>
+        <w:t xml:space="preserve">        function </w:t>
+      </w:r>
+      <w:proofErr w:type="spellStart"/>
+      <w:r>
+        <w:t>addTrain</w:t>
+      </w:r>
+      <w:proofErr w:type="spellEnd"/>
+      <w:r>
+        <w:t>() {</w:t>
+      </w:r>
+    </w:p>
+    <w:p>
+      <w:r>
+        <w:t xml:space="preserve">            let </w:t>
+      </w:r>
+      <w:proofErr w:type="spellStart"/>
+      <w:r>
+        <w:t>trainName</w:t>
+      </w:r>
+      <w:proofErr w:type="spellEnd"/>
+      <w:r>
+        <w:t xml:space="preserve"> = </w:t>
+      </w:r>
+      <w:proofErr w:type="spellStart"/>
+      <w:r>
+        <w:t>document.getElementById</w:t>
+      </w:r>
+      <w:proofErr w:type="spellEnd"/>
+      <w:r>
+        <w:t>("</w:t>
+      </w:r>
+      <w:proofErr w:type="spellStart"/>
+      <w:r>
+        <w:t>trainName</w:t>
+      </w:r>
+      <w:proofErr w:type="spellEnd"/>
+      <w:r>
+        <w:t>").value;</w:t>
+      </w:r>
+    </w:p>
+    <w:p>
+      <w:r>
+        <w:t xml:space="preserve">            let </w:t>
+      </w:r>
+      <w:proofErr w:type="spellStart"/>
+      <w:r>
+        <w:t>trainNumber</w:t>
+      </w:r>
+      <w:proofErr w:type="spellEnd"/>
+      <w:r>
+        <w:t xml:space="preserve"> = </w:t>
+      </w:r>
+      <w:proofErr w:type="spellStart"/>
+      <w:r>
+        <w:t>document.getElementById</w:t>
+      </w:r>
+      <w:proofErr w:type="spellEnd"/>
+      <w:r>
+        <w:t>("</w:t>
+      </w:r>
+      <w:proofErr w:type="spellStart"/>
+      <w:r>
+        <w:t>trainNumber</w:t>
+      </w:r>
+      <w:proofErr w:type="spellEnd"/>
+      <w:r>
+        <w:t>").value;</w:t>
+      </w:r>
+    </w:p>
+    <w:p>
+      <w:r>
+        <w:t xml:space="preserve">            let departure = </w:t>
+      </w:r>
+      <w:proofErr w:type="spellStart"/>
+      <w:r>
+        <w:t>document.getElementById</w:t>
+      </w:r>
+      <w:proofErr w:type="spellEnd"/>
+      <w:r>
+        <w:t>("departure").value;</w:t>
+      </w:r>
+    </w:p>
+    <w:p>
+      <w:r>
+        <w:t xml:space="preserve">            let arrival = </w:t>
+      </w:r>
+      <w:proofErr w:type="spellStart"/>
+      <w:r>
+        <w:t>document.getElementById</w:t>
+      </w:r>
+      <w:proofErr w:type="spellEnd"/>
+      <w:r>
+        <w:t>("arrival").value;</w:t>
+      </w:r>
+    </w:p>
+    <w:p>
+      <w:r>
+        <w:t xml:space="preserve">            let status = </w:t>
+      </w:r>
+      <w:proofErr w:type="spellStart"/>
+      <w:r>
+        <w:t>document.getElementById</w:t>
+      </w:r>
+      <w:proofErr w:type="spellEnd"/>
+      <w:r>
+        <w:t>("status").value;</w:t>
+      </w:r>
+    </w:p>
+    <w:p/>
+    <w:p>
+      <w:r>
+        <w:t xml:space="preserve">            if (</w:t>
+      </w:r>
+      <w:proofErr w:type="spellStart"/>
+      <w:r>
+        <w:t>trainName</w:t>
+      </w:r>
+      <w:proofErr w:type="spellEnd"/>
+      <w:r>
+        <w:t xml:space="preserve"> &amp;&amp; </w:t>
+      </w:r>
+      <w:proofErr w:type="spellStart"/>
+      <w:r>
+        <w:t>trainNumber</w:t>
+      </w:r>
+      <w:proofErr w:type="spellEnd"/>
+      <w:r>
+        <w:t xml:space="preserve"> &amp;&amp; departure &amp;&amp; arrival) {</w:t>
+      </w:r>
+    </w:p>
+    <w:p>
+      <w:r>
+        <w:t xml:space="preserve">                let table = </w:t>
+      </w:r>
+      <w:proofErr w:type="spellStart"/>
+      <w:r>
+        <w:t>document.getElementById</w:t>
+      </w:r>
+      <w:proofErr w:type="spellEnd"/>
+      <w:r>
+        <w:t>("</w:t>
+      </w:r>
+      <w:proofErr w:type="spellStart"/>
+      <w:r>
+        <w:t>trainTable</w:t>
+      </w:r>
+      <w:proofErr w:type="spellEnd"/>
+      <w:r>
+        <w:t>");</w:t>
+      </w:r>
+    </w:p>
+    <w:p>
+      <w:r>
+        <w:t xml:space="preserve">                let row = </w:t>
+      </w:r>
+      <w:proofErr w:type="spellStart"/>
+      <w:r>
+        <w:t>table.insertRow</w:t>
+      </w:r>
+      <w:proofErr w:type="spellEnd"/>
+      <w:r>
+        <w:t>(-1);</w:t>
+      </w:r>
+    </w:p>
+    <w:p>
+      <w:r>
+        <w:t xml:space="preserve">                </w:t>
+      </w:r>
+      <w:proofErr w:type="spellStart"/>
+      <w:r>
+        <w:t>row.insertCell</w:t>
+      </w:r>
+      <w:proofErr w:type="spellEnd"/>
+      <w:r>
+        <w:t>(0).</w:t>
+      </w:r>
+      <w:proofErr w:type="spellStart"/>
+      <w:r>
+        <w:t>innerText</w:t>
+      </w:r>
+      <w:proofErr w:type="spellEnd"/>
+      <w:r>
+        <w:t xml:space="preserve"> = </w:t>
+      </w:r>
+      <w:proofErr w:type="spellStart"/>
+      <w:r>
+        <w:t>trainName</w:t>
+      </w:r>
+      <w:proofErr w:type="spellEnd"/>
+      <w:r>
+        <w:t>;</w:t>
+      </w:r>
+    </w:p>
+    <w:p>
+      <w:r>
+        <w:t xml:space="preserve">                </w:t>
+      </w:r>
+      <w:proofErr w:type="spellStart"/>
+      <w:r>
+        <w:t>row.insertCell</w:t>
+      </w:r>
+      <w:proofErr w:type="spellEnd"/>
+      <w:r>
+        <w:t>(1).</w:t>
+      </w:r>
+      <w:proofErr w:type="spellStart"/>
+      <w:r>
+        <w:t>innerText</w:t>
+      </w:r>
+      <w:proofErr w:type="spellEnd"/>
+      <w:r>
+        <w:t xml:space="preserve"> = </w:t>
+      </w:r>
+      <w:proofErr w:type="spellStart"/>
+      <w:r>
+        <w:t>trainNumber</w:t>
+      </w:r>
+      <w:proofErr w:type="spellEnd"/>
+      <w:r>
+        <w:t>;</w:t>
+      </w:r>
+    </w:p>
+    <w:p>
+      <w:r>
+        <w:t xml:space="preserve">                </w:t>
+      </w:r>
+      <w:proofErr w:type="spellStart"/>
+      <w:r>
+        <w:t>row.insertCell</w:t>
+      </w:r>
+      <w:proofErr w:type="spellEnd"/>
+      <w:r>
+        <w:t>(2).</w:t>
+      </w:r>
+      <w:proofErr w:type="spellStart"/>
+      <w:r>
+        <w:t>innerText</w:t>
+      </w:r>
+      <w:proofErr w:type="spellEnd"/>
+      <w:r>
+        <w:t xml:space="preserve"> = departure;</w:t>
+      </w:r>
+    </w:p>
+    <w:p>
+      <w:r>
+        <w:t xml:space="preserve">                </w:t>
+      </w:r>
+      <w:proofErr w:type="spellStart"/>
+      <w:r>
+        <w:t>row.insertCell</w:t>
+      </w:r>
+      <w:proofErr w:type="spellEnd"/>
+      <w:r>
+        <w:t>(3).</w:t>
+      </w:r>
+      <w:proofErr w:type="spellStart"/>
+      <w:r>
+        <w:t>innerText</w:t>
+      </w:r>
+      <w:proofErr w:type="spellEnd"/>
+      <w:r>
+        <w:t xml:space="preserve"> = arrival;</w:t>
+      </w:r>
+    </w:p>
+    <w:p>
+      <w:r>
+        <w:t xml:space="preserve">                </w:t>
+      </w:r>
+      <w:proofErr w:type="spellStart"/>
+      <w:r>
+        <w:t>row.insertCell</w:t>
+      </w:r>
+      <w:proofErr w:type="spellEnd"/>
+      <w:r>
+        <w:t>(4).</w:t>
+      </w:r>
+      <w:proofErr w:type="spellStart"/>
+      <w:r>
+        <w:t>innerText</w:t>
+      </w:r>
+      <w:proofErr w:type="spellEnd"/>
+      <w:r>
+        <w:t xml:space="preserve"> = status;</w:t>
+      </w:r>
+    </w:p>
+    <w:p>
+      <w:r>
+        <w:t xml:space="preserve">                let </w:t>
+      </w:r>
+      <w:proofErr w:type="spellStart"/>
+      <w:r>
+        <w:t>deleteCell</w:t>
+      </w:r>
+      <w:proofErr w:type="spellEnd"/>
+      <w:r>
+        <w:t xml:space="preserve"> = </w:t>
+      </w:r>
+      <w:proofErr w:type="spellStart"/>
+      <w:r>
+        <w:t>row.insertCell</w:t>
+      </w:r>
+      <w:proofErr w:type="spellEnd"/>
+      <w:r>
+        <w:t>(5);</w:t>
+      </w:r>
+    </w:p>
+    <w:p>
+      <w:r>
+        <w:t xml:space="preserve">                </w:t>
+      </w:r>
+      <w:proofErr w:type="spellStart"/>
+      <w:r>
+        <w:t>deleteCell.innerHTML</w:t>
+      </w:r>
+      <w:proofErr w:type="spellEnd"/>
+      <w:r>
+        <w:t xml:space="preserve"> = '&lt;button </w:t>
+      </w:r>
+      <w:proofErr w:type="spellStart"/>
+      <w:r>
+        <w:t>onclick</w:t>
+      </w:r>
+      <w:proofErr w:type="spellEnd"/>
+      <w:r>
+        <w:t>="</w:t>
+      </w:r>
+      <w:proofErr w:type="spellStart"/>
+      <w:r>
+        <w:t>deleteRow</w:t>
+      </w:r>
+      <w:proofErr w:type="spellEnd"/>
+      <w:r>
+        <w:t>(this)"&gt;Remove&lt;/button&gt;';</w:t>
+      </w:r>
+    </w:p>
+    <w:p>
+      <w:r>
+        <w:t xml:space="preserve">                </w:t>
+      </w:r>
+      <w:proofErr w:type="spellStart"/>
+      <w:r>
+        <w:t>deleteCell.children</w:t>
+      </w:r>
+      <w:proofErr w:type="spellEnd"/>
+      <w:r>
+        <w:t>[0].</w:t>
+      </w:r>
+      <w:proofErr w:type="spellStart"/>
+      <w:r>
+        <w:t>style.background</w:t>
+      </w:r>
+      <w:proofErr w:type="spellEnd"/>
+      <w:r>
+        <w:t xml:space="preserve"> = 'red';</w:t>
+      </w:r>
+    </w:p>
+    <w:p>
+      <w:r>
+        <w:t xml:space="preserve">                </w:t>
+      </w:r>
+      <w:proofErr w:type="spellStart"/>
+      <w:r>
+        <w:t>deleteCell.children</w:t>
+      </w:r>
+      <w:proofErr w:type="spellEnd"/>
+      <w:r>
+        <w:t>[0].</w:t>
+      </w:r>
+      <w:proofErr w:type="spellStart"/>
+      <w:r>
+        <w:t>style.color</w:t>
+      </w:r>
+      <w:proofErr w:type="spellEnd"/>
+      <w:r>
+        <w:t xml:space="preserve"> = 'white';</w:t>
+      </w:r>
+    </w:p>
+    <w:p/>
+    <w:p>
+      <w:r>
+        <w:t xml:space="preserve">                </w:t>
+      </w:r>
+      <w:proofErr w:type="spellStart"/>
+      <w:r>
+        <w:t>document.getElementById</w:t>
+      </w:r>
+      <w:proofErr w:type="spellEnd"/>
+      <w:r>
+        <w:t>("</w:t>
+      </w:r>
+      <w:proofErr w:type="spellStart"/>
+      <w:r>
+        <w:t>trainForm</w:t>
+      </w:r>
+      <w:proofErr w:type="spellEnd"/>
+      <w:r>
+        <w:t>").reset();</w:t>
       </w:r>
     </w:p>
     <w:p>
@@ -570,22 +1098,840 @@
     <w:p/>
     <w:p>
       <w:r>
-        <w:t xml:space="preserve">        function deleteRow(btn) {</w:t>
-      </w:r>
-    </w:p>
-    <w:p>
-      <w:r>
-        <w:t xml:space="preserve">            let row = btn.parentNode.parentNode;</w:t>
-      </w:r>
-    </w:p>
-    <w:p>
-      <w:r>
-        <w:t xml:space="preserve">            row.parentNode.removeChild(row);</w:t>
+        <w:t xml:space="preserve">        function </w:t>
+      </w:r>
+      <w:proofErr w:type="spellStart"/>
+      <w:r>
+        <w:t>deleteRow</w:t>
+      </w:r>
+      <w:proofErr w:type="spellEnd"/>
+      <w:r>
+        <w:t>(</w:t>
+      </w:r>
+      <w:proofErr w:type="spellStart"/>
+      <w:r>
+        <w:t>btn</w:t>
+      </w:r>
+      <w:proofErr w:type="spellEnd"/>
+      <w:r>
+        <w:t>) {</w:t>
+      </w:r>
+    </w:p>
+    <w:p>
+      <w:r>
+        <w:t xml:space="preserve">            let row = </w:t>
+      </w:r>
+      <w:proofErr w:type="spellStart"/>
+      <w:r>
+        <w:t>btn.parentNode.parentNode</w:t>
+      </w:r>
+      <w:proofErr w:type="spellEnd"/>
+      <w:r>
+        <w:t>;</w:t>
+      </w:r>
+    </w:p>
+    <w:p>
+      <w:r>
+        <w:t xml:space="preserve">            </w:t>
+      </w:r>
+      <w:proofErr w:type="spellStart"/>
+      <w:r>
+        <w:t>row.parentNode.removeChild</w:t>
+      </w:r>
+      <w:proofErr w:type="spellEnd"/>
+      <w:r>
+        <w:t>(row);</w:t>
       </w:r>
     </w:p>
     <w:p>
       <w:r>
         <w:t xml:space="preserve">        }</w:t>
+      </w:r>
+    </w:p>
+    <w:p>
+      <w:r>
+        <w:t xml:space="preserve">    &lt;/script&gt;</w:t>
+      </w:r>
+    </w:p>
+    <w:p/>
+    <w:p>
+      <w:r>
+        <w:t>&lt;/body&gt;</w:t>
+      </w:r>
+    </w:p>
+    <w:p>
+      <w:r>
+        <w:t>&lt;/html&gt;</w:t>
+      </w:r>
+    </w:p>
+    <w:p>
+      <w:r>
+        <w:t>&lt;!DOCTYPE html&gt;</w:t>
+      </w:r>
+    </w:p>
+    <w:p>
+      <w:r>
+        <w:t xml:space="preserve">&lt;html </w:t>
+      </w:r>
+      <w:proofErr w:type="spellStart"/>
+      <w:r>
+        <w:t>lang</w:t>
+      </w:r>
+      <w:proofErr w:type="spellEnd"/>
+      <w:r>
+        <w:t>="en"&gt;</w:t>
+      </w:r>
+    </w:p>
+    <w:p>
+      <w:r>
+        <w:t>&lt;head&gt;</w:t>
+      </w:r>
+    </w:p>
+    <w:p>
+      <w:r>
+        <w:t xml:space="preserve">    &lt;meta charset="UTF-8"&gt;</w:t>
+      </w:r>
+    </w:p>
+    <w:p>
+      <w:r>
+        <w:t xml:space="preserve">    &lt;meta name="viewport" content="width=device-width, initial-scale=1.0"&gt;</w:t>
+      </w:r>
+    </w:p>
+    <w:p>
+      <w:r>
+        <w:t xml:space="preserve">    &lt;title&gt;Train Information&lt;/title&gt;</w:t>
+      </w:r>
+    </w:p>
+    <w:p>
+      <w:r>
+        <w:t xml:space="preserve">    &lt;style&gt;</w:t>
+      </w:r>
+    </w:p>
+    <w:p>
+      <w:r>
+        <w:t xml:space="preserve">        body {</w:t>
+      </w:r>
+    </w:p>
+    <w:p>
+      <w:r>
+        <w:t xml:space="preserve">            font-family: Arial, sans-serif;</w:t>
+      </w:r>
+    </w:p>
+    <w:p>
+      <w:r>
+        <w:t xml:space="preserve">            text-align: center;</w:t>
+      </w:r>
+    </w:p>
+    <w:p>
+      <w:r>
+        <w:t xml:space="preserve">            background-color: #f4f4f4;</w:t>
+      </w:r>
+    </w:p>
+    <w:p>
+      <w:r>
+        <w:t xml:space="preserve">            margin: 0;</w:t>
+      </w:r>
+    </w:p>
+    <w:p>
+      <w:r>
+        <w:t xml:space="preserve">            padding: 20px;</w:t>
+      </w:r>
+    </w:p>
+    <w:p>
+      <w:r>
+        <w:t xml:space="preserve">        }</w:t>
+      </w:r>
+    </w:p>
+    <w:p/>
+    <w:p>
+      <w:r>
+        <w:t xml:space="preserve">        h2 {</w:t>
+      </w:r>
+    </w:p>
+    <w:p>
+      <w:r>
+        <w:t xml:space="preserve">            color: #333;</w:t>
+      </w:r>
+    </w:p>
+    <w:p>
+      <w:r>
+        <w:t xml:space="preserve">        }</w:t>
+      </w:r>
+    </w:p>
+    <w:p/>
+    <w:p>
+      <w:r>
+        <w:t xml:space="preserve">        table {</w:t>
+      </w:r>
+    </w:p>
+    <w:p>
+      <w:r>
+        <w:t xml:space="preserve">            width: 80%;</w:t>
+      </w:r>
+    </w:p>
+    <w:p>
+      <w:r>
+        <w:t xml:space="preserve">            margin: 20px auto;</w:t>
+      </w:r>
+    </w:p>
+    <w:p>
+      <w:r>
+        <w:t xml:space="preserve">            border-collapse: collapse;</w:t>
+      </w:r>
+    </w:p>
+    <w:p>
+      <w:r>
+        <w:t xml:space="preserve">            background: white;</w:t>
+      </w:r>
+    </w:p>
+    <w:p>
+      <w:r>
+        <w:t xml:space="preserve">        }</w:t>
+      </w:r>
+    </w:p>
+    <w:p/>
+    <w:p>
+      <w:r>
+        <w:t xml:space="preserve">        </w:t>
+      </w:r>
+      <w:proofErr w:type="spellStart"/>
+      <w:r>
+        <w:t>th</w:t>
+      </w:r>
+      <w:proofErr w:type="spellEnd"/>
+      <w:r>
+        <w:t>, td {</w:t>
+      </w:r>
+    </w:p>
+    <w:p>
+      <w:r>
+        <w:t xml:space="preserve">            padding: 10px;</w:t>
+      </w:r>
+    </w:p>
+    <w:p>
+      <w:r>
+        <w:t xml:space="preserve">            border: 1px solid #</w:t>
+      </w:r>
+      <w:proofErr w:type="spellStart"/>
+      <w:r>
+        <w:t>ddd</w:t>
+      </w:r>
+      <w:proofErr w:type="spellEnd"/>
+      <w:r>
+        <w:t>;</w:t>
+      </w:r>
+    </w:p>
+    <w:p>
+      <w:r>
+        <w:t xml:space="preserve">            text-align: center;</w:t>
+      </w:r>
+    </w:p>
+    <w:p>
+      <w:r>
+        <w:t xml:space="preserve">        }</w:t>
+      </w:r>
+    </w:p>
+    <w:p/>
+    <w:p>
+      <w:r>
+        <w:t xml:space="preserve">        </w:t>
+      </w:r>
+      <w:proofErr w:type="spellStart"/>
+      <w:r>
+        <w:t>th</w:t>
+      </w:r>
+      <w:proofErr w:type="spellEnd"/>
+      <w:r>
+        <w:t xml:space="preserve"> {</w:t>
+      </w:r>
+    </w:p>
+    <w:p>
+      <w:r>
+        <w:t xml:space="preserve">            background: #333;</w:t>
+      </w:r>
+    </w:p>
+    <w:p>
+      <w:r>
+        <w:t xml:space="preserve">            color: white;</w:t>
+      </w:r>
+    </w:p>
+    <w:p>
+      <w:r>
+        <w:t xml:space="preserve">        }</w:t>
+      </w:r>
+    </w:p>
+    <w:p/>
+    <w:p>
+      <w:r>
+        <w:t xml:space="preserve">        </w:t>
+      </w:r>
+      <w:proofErr w:type="spellStart"/>
+      <w:r>
+        <w:t>tr:nth-child</w:t>
+      </w:r>
+      <w:proofErr w:type="spellEnd"/>
+      <w:r>
+        <w:t>(even) {</w:t>
+      </w:r>
+    </w:p>
+    <w:p>
+      <w:r>
+        <w:t xml:space="preserve">            background: #f2f2f2;</w:t>
+      </w:r>
+    </w:p>
+    <w:p>
+      <w:r>
+        <w:t xml:space="preserve">        }</w:t>
+      </w:r>
+    </w:p>
+    <w:p>
+      <w:r>
+        <w:t xml:space="preserve">    &lt;/style&gt;</w:t>
+      </w:r>
+    </w:p>
+    <w:p>
+      <w:r>
+        <w:t>&lt;/head&gt;</w:t>
+      </w:r>
+    </w:p>
+    <w:p>
+      <w:r>
+        <w:t>&lt;body&gt;</w:t>
+      </w:r>
+    </w:p>
+    <w:p/>
+    <w:p>
+      <w:r>
+        <w:t xml:space="preserve">    &lt;h2&gt;Train Information&lt;/h2&gt;</w:t>
+      </w:r>
+    </w:p>
+    <w:p/>
+    <w:p>
+      <w:r>
+        <w:t xml:space="preserve">    &lt;table id="</w:t>
+      </w:r>
+      <w:proofErr w:type="spellStart"/>
+      <w:r>
+        <w:t>trainTable</w:t>
+      </w:r>
+      <w:proofErr w:type="spellEnd"/>
+      <w:r>
+        <w:t>"&gt;</w:t>
+      </w:r>
+    </w:p>
+    <w:p>
+      <w:r>
+        <w:t xml:space="preserve">        &lt;</w:t>
+      </w:r>
+      <w:proofErr w:type="spellStart"/>
+      <w:r>
+        <w:t>tr</w:t>
+      </w:r>
+      <w:proofErr w:type="spellEnd"/>
+      <w:r>
+        <w:t>&gt;</w:t>
+      </w:r>
+    </w:p>
+    <w:p>
+      <w:r>
+        <w:t xml:space="preserve">            &lt;</w:t>
+      </w:r>
+      <w:proofErr w:type="spellStart"/>
+      <w:r>
+        <w:t>th</w:t>
+      </w:r>
+      <w:proofErr w:type="spellEnd"/>
+      <w:r>
+        <w:t>&gt;Train Name&lt;/</w:t>
+      </w:r>
+      <w:proofErr w:type="spellStart"/>
+      <w:r>
+        <w:t>th</w:t>
+      </w:r>
+      <w:proofErr w:type="spellEnd"/>
+      <w:r>
+        <w:t>&gt;</w:t>
+      </w:r>
+    </w:p>
+    <w:p>
+      <w:r>
+        <w:t xml:space="preserve">            &lt;</w:t>
+      </w:r>
+      <w:proofErr w:type="spellStart"/>
+      <w:r>
+        <w:t>th</w:t>
+      </w:r>
+      <w:proofErr w:type="spellEnd"/>
+      <w:r>
+        <w:t>&gt;Train Number&lt;/</w:t>
+      </w:r>
+      <w:proofErr w:type="spellStart"/>
+      <w:r>
+        <w:t>th</w:t>
+      </w:r>
+      <w:proofErr w:type="spellEnd"/>
+      <w:r>
+        <w:t>&gt;</w:t>
+      </w:r>
+    </w:p>
+    <w:p>
+      <w:r>
+        <w:t xml:space="preserve">            &lt;</w:t>
+      </w:r>
+      <w:proofErr w:type="spellStart"/>
+      <w:r>
+        <w:t>th</w:t>
+      </w:r>
+      <w:proofErr w:type="spellEnd"/>
+      <w:r>
+        <w:t>&gt;Departure Time&lt;/</w:t>
+      </w:r>
+      <w:proofErr w:type="spellStart"/>
+      <w:r>
+        <w:t>th</w:t>
+      </w:r>
+      <w:proofErr w:type="spellEnd"/>
+      <w:r>
+        <w:t>&gt;</w:t>
+      </w:r>
+    </w:p>
+    <w:p>
+      <w:r>
+        <w:t xml:space="preserve">            &lt;</w:t>
+      </w:r>
+      <w:proofErr w:type="spellStart"/>
+      <w:r>
+        <w:t>th</w:t>
+      </w:r>
+      <w:proofErr w:type="spellEnd"/>
+      <w:r>
+        <w:t>&gt;Arrival Time&lt;/</w:t>
+      </w:r>
+      <w:proofErr w:type="spellStart"/>
+      <w:r>
+        <w:t>th</w:t>
+      </w:r>
+      <w:proofErr w:type="spellEnd"/>
+      <w:r>
+        <w:t>&gt;</w:t>
+      </w:r>
+    </w:p>
+    <w:p>
+      <w:r>
+        <w:t xml:space="preserve">            &lt;</w:t>
+      </w:r>
+      <w:proofErr w:type="spellStart"/>
+      <w:r>
+        <w:t>th</w:t>
+      </w:r>
+      <w:proofErr w:type="spellEnd"/>
+      <w:r>
+        <w:t>&gt;Status&lt;/</w:t>
+      </w:r>
+      <w:proofErr w:type="spellStart"/>
+      <w:r>
+        <w:t>th</w:t>
+      </w:r>
+      <w:proofErr w:type="spellEnd"/>
+      <w:r>
+        <w:t>&gt;</w:t>
+      </w:r>
+    </w:p>
+    <w:p>
+      <w:r>
+        <w:t xml:space="preserve">        &lt;/</w:t>
+      </w:r>
+      <w:proofErr w:type="spellStart"/>
+      <w:r>
+        <w:t>tr</w:t>
+      </w:r>
+      <w:proofErr w:type="spellEnd"/>
+      <w:r>
+        <w:t>&gt;</w:t>
+      </w:r>
+    </w:p>
+    <w:p>
+      <w:r>
+        <w:t xml:space="preserve">    &lt;/table&gt;</w:t>
+      </w:r>
+    </w:p>
+    <w:p/>
+    <w:p>
+      <w:r>
+        <w:t xml:space="preserve">    &lt;script&gt;</w:t>
+      </w:r>
+    </w:p>
+    <w:p>
+      <w:r>
+        <w:t xml:space="preserve">        </w:t>
+      </w:r>
+      <w:proofErr w:type="spellStart"/>
+      <w:r>
+        <w:t>const</w:t>
+      </w:r>
+      <w:proofErr w:type="spellEnd"/>
+      <w:r>
+        <w:t xml:space="preserve"> </w:t>
+      </w:r>
+      <w:proofErr w:type="spellStart"/>
+      <w:r>
+        <w:t>sheetId</w:t>
+      </w:r>
+      <w:proofErr w:type="spellEnd"/>
+      <w:r>
+        <w:t xml:space="preserve"> = 'YOUR_GOOGLE_SHEET_ID';  // Replace with your Google Sheet ID</w:t>
+      </w:r>
+    </w:p>
+    <w:p>
+      <w:r>
+        <w:t xml:space="preserve">        </w:t>
+      </w:r>
+      <w:proofErr w:type="spellStart"/>
+      <w:r>
+        <w:t>const</w:t>
+      </w:r>
+      <w:proofErr w:type="spellEnd"/>
+      <w:r>
+        <w:t xml:space="preserve"> </w:t>
+      </w:r>
+      <w:proofErr w:type="spellStart"/>
+      <w:r>
+        <w:t>sheetUrl</w:t>
+      </w:r>
+      <w:proofErr w:type="spellEnd"/>
+      <w:r>
+        <w:t xml:space="preserve"> = `https://spreadsheets.google.com/feeds/list/${sheetId}/od6/public/values?alt=json`;</w:t>
+      </w:r>
+    </w:p>
+    <w:p/>
+    <w:p>
+      <w:r>
+        <w:t xml:space="preserve">        // Fetch data from Google Sheets</w:t>
+      </w:r>
+    </w:p>
+    <w:p>
+      <w:r>
+        <w:t xml:space="preserve">        fetch(</w:t>
+      </w:r>
+      <w:proofErr w:type="spellStart"/>
+      <w:r>
+        <w:t>sheetUrl</w:t>
+      </w:r>
+      <w:proofErr w:type="spellEnd"/>
+      <w:r>
+        <w:t>)</w:t>
+      </w:r>
+    </w:p>
+    <w:p>
+      <w:r>
+        <w:t xml:space="preserve">            .then(response =&gt; </w:t>
+      </w:r>
+      <w:proofErr w:type="spellStart"/>
+      <w:r>
+        <w:t>response.json</w:t>
+      </w:r>
+      <w:proofErr w:type="spellEnd"/>
+      <w:r>
+        <w:t>())</w:t>
+      </w:r>
+    </w:p>
+    <w:p>
+      <w:r>
+        <w:t xml:space="preserve">            .then(data =&gt; {</w:t>
+      </w:r>
+    </w:p>
+    <w:p>
+      <w:r>
+        <w:t xml:space="preserve">                </w:t>
+      </w:r>
+      <w:proofErr w:type="spellStart"/>
+      <w:r>
+        <w:t>const</w:t>
+      </w:r>
+      <w:proofErr w:type="spellEnd"/>
+      <w:r>
+        <w:t xml:space="preserve"> entries = </w:t>
+      </w:r>
+      <w:proofErr w:type="spellStart"/>
+      <w:r>
+        <w:t>data.feed.entry</w:t>
+      </w:r>
+      <w:proofErr w:type="spellEnd"/>
+      <w:r>
+        <w:t>;</w:t>
+      </w:r>
+    </w:p>
+    <w:p>
+      <w:r>
+        <w:t xml:space="preserve">                </w:t>
+      </w:r>
+      <w:proofErr w:type="spellStart"/>
+      <w:r>
+        <w:t>const</w:t>
+      </w:r>
+      <w:proofErr w:type="spellEnd"/>
+      <w:r>
+        <w:t xml:space="preserve"> table = </w:t>
+      </w:r>
+      <w:proofErr w:type="spellStart"/>
+      <w:r>
+        <w:t>document.getElementById</w:t>
+      </w:r>
+      <w:proofErr w:type="spellEnd"/>
+      <w:r>
+        <w:t>('</w:t>
+      </w:r>
+      <w:proofErr w:type="spellStart"/>
+      <w:r>
+        <w:t>trainTable</w:t>
+      </w:r>
+      <w:proofErr w:type="spellEnd"/>
+      <w:r>
+        <w:t>');</w:t>
+      </w:r>
+    </w:p>
+    <w:p/>
+    <w:p>
+      <w:r>
+        <w:t xml:space="preserve">                // Loop through the sheet data and display it in the table</w:t>
+      </w:r>
+    </w:p>
+    <w:p>
+      <w:r>
+        <w:t xml:space="preserve">                </w:t>
+      </w:r>
+      <w:proofErr w:type="spellStart"/>
+      <w:r>
+        <w:t>entries.forEach</w:t>
+      </w:r>
+      <w:proofErr w:type="spellEnd"/>
+      <w:r>
+        <w:t>(entry =&gt; {</w:t>
+      </w:r>
+    </w:p>
+    <w:p>
+      <w:r>
+        <w:t xml:space="preserve">                    </w:t>
+      </w:r>
+      <w:proofErr w:type="spellStart"/>
+      <w:r>
+        <w:t>const</w:t>
+      </w:r>
+      <w:proofErr w:type="spellEnd"/>
+      <w:r>
+        <w:t xml:space="preserve"> row = </w:t>
+      </w:r>
+      <w:proofErr w:type="spellStart"/>
+      <w:r>
+        <w:t>table.insertRow</w:t>
+      </w:r>
+      <w:proofErr w:type="spellEnd"/>
+      <w:r>
+        <w:t>();</w:t>
+      </w:r>
+    </w:p>
+    <w:p>
+      <w:r>
+        <w:t xml:space="preserve">                    </w:t>
+      </w:r>
+      <w:proofErr w:type="spellStart"/>
+      <w:r>
+        <w:t>const</w:t>
+      </w:r>
+      <w:proofErr w:type="spellEnd"/>
+      <w:r>
+        <w:t xml:space="preserve"> </w:t>
+      </w:r>
+      <w:proofErr w:type="spellStart"/>
+      <w:r>
+        <w:t>trainName</w:t>
+      </w:r>
+      <w:proofErr w:type="spellEnd"/>
+      <w:r>
+        <w:t xml:space="preserve"> = entry['</w:t>
+      </w:r>
+      <w:proofErr w:type="spellStart"/>
+      <w:r>
+        <w:t>gsx$trainname</w:t>
+      </w:r>
+      <w:proofErr w:type="spellEnd"/>
+      <w:r>
+        <w:t>']['$t'];</w:t>
+      </w:r>
+    </w:p>
+    <w:p>
+      <w:r>
+        <w:t xml:space="preserve">                    </w:t>
+      </w:r>
+      <w:proofErr w:type="spellStart"/>
+      <w:r>
+        <w:t>const</w:t>
+      </w:r>
+      <w:proofErr w:type="spellEnd"/>
+      <w:r>
+        <w:t xml:space="preserve"> </w:t>
+      </w:r>
+      <w:proofErr w:type="spellStart"/>
+      <w:r>
+        <w:t>trainNumber</w:t>
+      </w:r>
+      <w:proofErr w:type="spellEnd"/>
+      <w:r>
+        <w:t xml:space="preserve"> = entry['</w:t>
+      </w:r>
+      <w:proofErr w:type="spellStart"/>
+      <w:r>
+        <w:t>gsx$trainnumber</w:t>
+      </w:r>
+      <w:proofErr w:type="spellEnd"/>
+      <w:r>
+        <w:t>']['$t'];</w:t>
+      </w:r>
+    </w:p>
+    <w:p>
+      <w:r>
+        <w:t xml:space="preserve">                    </w:t>
+      </w:r>
+      <w:proofErr w:type="spellStart"/>
+      <w:r>
+        <w:t>const</w:t>
+      </w:r>
+      <w:proofErr w:type="spellEnd"/>
+      <w:r>
+        <w:t xml:space="preserve"> departure = entry['</w:t>
+      </w:r>
+      <w:proofErr w:type="spellStart"/>
+      <w:r>
+        <w:t>gsx$departuretime</w:t>
+      </w:r>
+      <w:proofErr w:type="spellEnd"/>
+      <w:r>
+        <w:t>']['$t'];</w:t>
+      </w:r>
+    </w:p>
+    <w:p>
+      <w:r>
+        <w:t xml:space="preserve">                    </w:t>
+      </w:r>
+      <w:proofErr w:type="spellStart"/>
+      <w:r>
+        <w:t>const</w:t>
+      </w:r>
+      <w:proofErr w:type="spellEnd"/>
+      <w:r>
+        <w:t xml:space="preserve"> arrival = entry['</w:t>
+      </w:r>
+      <w:proofErr w:type="spellStart"/>
+      <w:r>
+        <w:t>gsx$arrivaltime</w:t>
+      </w:r>
+      <w:proofErr w:type="spellEnd"/>
+      <w:r>
+        <w:t>']['$t'];</w:t>
+      </w:r>
+    </w:p>
+    <w:p>
+      <w:r>
+        <w:t xml:space="preserve">                    </w:t>
+      </w:r>
+      <w:proofErr w:type="spellStart"/>
+      <w:r>
+        <w:t>const</w:t>
+      </w:r>
+      <w:proofErr w:type="spellEnd"/>
+      <w:r>
+        <w:t xml:space="preserve"> status = entry['</w:t>
+      </w:r>
+      <w:proofErr w:type="spellStart"/>
+      <w:r>
+        <w:t>gsx$status</w:t>
+      </w:r>
+      <w:proofErr w:type="spellEnd"/>
+      <w:r>
+        <w:t>']['$t'];</w:t>
+      </w:r>
+    </w:p>
+    <w:p/>
+    <w:p>
+      <w:r>
+        <w:t xml:space="preserve">                    </w:t>
+      </w:r>
+      <w:proofErr w:type="spellStart"/>
+      <w:r>
+        <w:t>row.innerHTML</w:t>
+      </w:r>
+      <w:proofErr w:type="spellEnd"/>
+      <w:r>
+        <w:t xml:space="preserve"> = `</w:t>
+      </w:r>
+    </w:p>
+    <w:p>
+      <w:r>
+        <w:t xml:space="preserve">                        &lt;td&gt;${</w:t>
+      </w:r>
+      <w:proofErr w:type="spellStart"/>
+      <w:r>
+        <w:t>trainName</w:t>
+      </w:r>
+      <w:proofErr w:type="spellEnd"/>
+      <w:r>
+        <w:t>}&lt;/td&gt;</w:t>
+      </w:r>
+    </w:p>
+    <w:p>
+      <w:r>
+        <w:t xml:space="preserve">                        &lt;td&gt;${</w:t>
+      </w:r>
+      <w:proofErr w:type="spellStart"/>
+      <w:r>
+        <w:t>trainNumber</w:t>
+      </w:r>
+      <w:proofErr w:type="spellEnd"/>
+      <w:r>
+        <w:t>}&lt;/td&gt;</w:t>
+      </w:r>
+    </w:p>
+    <w:p>
+      <w:r>
+        <w:t xml:space="preserve">                        &lt;td&gt;${departure}&lt;/td&gt;</w:t>
+      </w:r>
+    </w:p>
+    <w:p>
+      <w:r>
+        <w:t xml:space="preserve">                        &lt;td&gt;${arrival}&lt;/td&gt;</w:t>
+      </w:r>
+    </w:p>
+    <w:p>
+      <w:r>
+        <w:t xml:space="preserve">                        &lt;td&gt;${status}&lt;/td&gt;</w:t>
+      </w:r>
+    </w:p>
+    <w:p>
+      <w:r>
+        <w:t xml:space="preserve">                    `;</w:t>
+      </w:r>
+    </w:p>
+    <w:p>
+      <w:r>
+        <w:t xml:space="preserve">                });</w:t>
+      </w:r>
+    </w:p>
+    <w:p>
+      <w:r>
+        <w:t xml:space="preserve">            })</w:t>
+      </w:r>
+    </w:p>
+    <w:p>
+      <w:r>
+        <w:t xml:space="preserve">            .catch(error =&gt; </w:t>
+      </w:r>
+      <w:proofErr w:type="spellStart"/>
+      <w:r>
+        <w:t>console.error</w:t>
+      </w:r>
+      <w:proofErr w:type="spellEnd"/>
+      <w:r>
+        <w:t>('Error fetching data:', error));</w:t>
       </w:r>
     </w:p>
     <w:p>
